--- a/Документация/Ръководство за потребителя.docx
+++ b/Документация/Ръководство за потребителя.docx
@@ -4,6 +4,13 @@
   <w:body>
     <w:sdt>
       <w:sdtPr>
+        <w:rPr>
+          <w:rFonts w:asciiTheme="minorHAnsi" w:eastAsiaTheme="minorHAnsi" w:hAnsiTheme="minorHAnsi" w:cstheme="minorBidi"/>
+          <w:color w:val="auto"/>
+          <w:sz w:val="22"/>
+          <w:szCs w:val="22"/>
+          <w:lang w:eastAsia="en-US"/>
+        </w:rPr>
         <w:id w:val="1460377489"/>
         <w:docPartObj>
           <w:docPartGallery w:val="Table of Contents"/>
@@ -12,13 +19,8 @@
       </w:sdtPr>
       <w:sdtEndPr>
         <w:rPr>
-          <w:rFonts w:asciiTheme="minorHAnsi" w:eastAsiaTheme="minorHAnsi" w:hAnsiTheme="minorHAnsi" w:cstheme="minorBidi"/>
           <w:b/>
           <w:bCs/>
-          <w:color w:val="auto"/>
-          <w:sz w:val="22"/>
-          <w:szCs w:val="22"/>
-          <w:lang w:eastAsia="en-US"/>
         </w:rPr>
       </w:sdtEndPr>
       <w:sdtContent>
@@ -2286,15 +2288,7 @@
           <w:sz w:val="26"/>
           <w:szCs w:val="26"/>
         </w:rPr>
-        <w:t xml:space="preserve">Последната част е сходна на предходната, с разликата, че предоставя услугата за промяна на паролата на потребител. Той трябва да въведе своята стара парола, нова парола и потвърждение на новата такава. При съвпадение на паролите, текстът светва в зелено. Системата разполага и с бутони за разкриване на паролата при необходимост. </w:t>
-      </w:r>
-      <w:r>
-        <w:rPr>
-          <w:rFonts w:ascii="Times New Roman" w:hAnsi="Times New Roman" w:cs="Times New Roman"/>
-          <w:sz w:val="26"/>
-          <w:szCs w:val="26"/>
-        </w:rPr>
-        <w:t>При натискане на бутона „</w:t>
+        <w:t>Последната част е сходна на предходната, с разликата, че предоставя услугата за промяна на паролата на потребител. Той трябва да въведе своята стара парола, нова парола и потвърждение на новата такава. При съвпадение на паролите, текстът светва в зелено. Системата разполага и с бутони за разкриване на паролата при необходимост. При натискане на бутона „</w:t>
       </w:r>
       <w:r>
         <w:rPr>
@@ -2311,31 +2305,7 @@
           <w:sz w:val="26"/>
           <w:szCs w:val="26"/>
         </w:rPr>
-        <w:t xml:space="preserve"> системата проверява дали съществува</w:t>
-      </w:r>
-      <w:r>
-        <w:rPr>
-          <w:rFonts w:ascii="Times New Roman" w:hAnsi="Times New Roman" w:cs="Times New Roman"/>
-          <w:sz w:val="26"/>
-          <w:szCs w:val="26"/>
-        </w:rPr>
-        <w:t xml:space="preserve"> такава парола в базата от данни</w:t>
-      </w:r>
-      <w:r>
-        <w:rPr>
-          <w:rFonts w:ascii="Times New Roman" w:hAnsi="Times New Roman" w:cs="Times New Roman"/>
-          <w:sz w:val="26"/>
-          <w:szCs w:val="26"/>
-        </w:rPr>
-        <w:t>.</w:t>
-      </w:r>
-      <w:r>
-        <w:rPr>
-          <w:rFonts w:ascii="Times New Roman" w:hAnsi="Times New Roman" w:cs="Times New Roman"/>
-          <w:sz w:val="26"/>
-          <w:szCs w:val="26"/>
-        </w:rPr>
-        <w:t xml:space="preserve"> При съвпадение, паролата се променя. При некоректни данни, програмата извежда съобщение за грешка, която може да е свързана с празни полета, </w:t>
+        <w:t xml:space="preserve"> системата проверява дали съществува такава парола в базата от данни. При съвпадение, паролата се променя. При некоректни данни, програмата извежда съобщение за грешка, която може да е свързана с празни полета, </w:t>
       </w:r>
       <w:proofErr w:type="spellStart"/>
       <w:r>
@@ -2406,7 +2376,39 @@
           <w:sz w:val="26"/>
           <w:szCs w:val="26"/>
         </w:rPr>
-        <w:t xml:space="preserve"> – един за администратора на системата и един за обикновения потребител.</w:t>
+        <w:t xml:space="preserve"> – ед</w:t>
+      </w:r>
+      <w:r>
+        <w:rPr>
+          <w:rFonts w:ascii="Times New Roman" w:hAnsi="Times New Roman" w:cs="Times New Roman"/>
+          <w:sz w:val="26"/>
+          <w:szCs w:val="26"/>
+        </w:rPr>
+        <w:t>на</w:t>
+      </w:r>
+      <w:r>
+        <w:rPr>
+          <w:rFonts w:ascii="Times New Roman" w:hAnsi="Times New Roman" w:cs="Times New Roman"/>
+          <w:sz w:val="26"/>
+          <w:szCs w:val="26"/>
+        </w:rPr>
+        <w:t xml:space="preserve"> за администратора на системата и ед</w:t>
+      </w:r>
+      <w:r>
+        <w:rPr>
+          <w:rFonts w:ascii="Times New Roman" w:hAnsi="Times New Roman" w:cs="Times New Roman"/>
+          <w:sz w:val="26"/>
+          <w:szCs w:val="26"/>
+        </w:rPr>
+        <w:t>на</w:t>
+      </w:r>
+      <w:r>
+        <w:rPr>
+          <w:rFonts w:ascii="Times New Roman" w:hAnsi="Times New Roman" w:cs="Times New Roman"/>
+          <w:sz w:val="26"/>
+          <w:szCs w:val="26"/>
+        </w:rPr>
+        <w:t xml:space="preserve"> за обикновения потребител.</w:t>
       </w:r>
     </w:p>
     <w:p>
@@ -2516,6 +2518,7 @@
           <w:szCs w:val="26"/>
         </w:rPr>
       </w:pPr>
+      <w:bookmarkStart w:id="5" w:name="_Hlk72866819"/>
       <w:r>
         <w:rPr>
           <w:rFonts w:ascii="Times New Roman" w:hAnsi="Times New Roman" w:cs="Times New Roman"/>
@@ -2601,6 +2604,7 @@
         <w:t>, пред него се появява екран, съдържащ три основни функции:</w:t>
       </w:r>
     </w:p>
+    <w:bookmarkEnd w:id="5"/>
     <w:p>
       <w:pPr>
         <w:pStyle w:val="a3"/>
@@ -2744,24 +2748,12 @@
         <w:pStyle w:val="2"/>
         <w:ind w:firstLine="0"/>
       </w:pPr>
-      <w:bookmarkStart w:id="5" w:name="_Toc72836470"/>
+      <w:bookmarkStart w:id="6" w:name="_Toc72836470"/>
       <w:r>
         <w:lastRenderedPageBreak/>
-        <w:t>2.</w:t>
-      </w:r>
-      <w:r>
-        <w:t>2</w:t>
-      </w:r>
-      <w:r>
-        <w:t xml:space="preserve"> </w:t>
-      </w:r>
-      <w:r>
-        <w:t>Потребителски</w:t>
-      </w:r>
-      <w:r>
-        <w:t xml:space="preserve"> основен екран</w:t>
-      </w:r>
-      <w:bookmarkEnd w:id="5"/>
+        <w:t>2.2 Потребителски основен екран</w:t>
+      </w:r>
+      <w:bookmarkEnd w:id="6"/>
     </w:p>
     <w:p>
       <w:pPr>
@@ -2822,45 +2814,14 @@
           <w:szCs w:val="26"/>
         </w:rPr>
       </w:pPr>
-      <w:r>
-        <w:rPr>
-          <w:rFonts w:ascii="Times New Roman" w:hAnsi="Times New Roman" w:cs="Times New Roman"/>
-          <w:sz w:val="26"/>
-          <w:szCs w:val="26"/>
-        </w:rPr>
-        <w:t>За достъп до тази форма, в полето за вход се въвежда</w:t>
-      </w:r>
-      <w:r>
-        <w:rPr>
-          <w:rFonts w:ascii="Times New Roman" w:hAnsi="Times New Roman" w:cs="Times New Roman"/>
-          <w:sz w:val="26"/>
-          <w:szCs w:val="26"/>
-        </w:rPr>
-        <w:t>т коректно</w:t>
-      </w:r>
-      <w:r>
-        <w:rPr>
-          <w:rFonts w:ascii="Times New Roman" w:hAnsi="Times New Roman" w:cs="Times New Roman"/>
-          <w:sz w:val="26"/>
-          <w:szCs w:val="26"/>
-        </w:rPr>
-        <w:t xml:space="preserve"> потребителско име и парола,</w:t>
-      </w:r>
-      <w:r>
-        <w:rPr>
-          <w:rFonts w:ascii="Times New Roman" w:hAnsi="Times New Roman" w:cs="Times New Roman"/>
-          <w:sz w:val="26"/>
-          <w:szCs w:val="26"/>
-        </w:rPr>
-        <w:t xml:space="preserve"> след което</w:t>
-      </w:r>
-      <w:r>
-        <w:rPr>
-          <w:rFonts w:ascii="Times New Roman" w:hAnsi="Times New Roman" w:cs="Times New Roman"/>
-          <w:sz w:val="26"/>
-          <w:szCs w:val="26"/>
-        </w:rPr>
-        <w:t xml:space="preserve"> системата извежда съобщение: „</w:t>
+      <w:bookmarkStart w:id="7" w:name="_Hlk72866882"/>
+      <w:r>
+        <w:rPr>
+          <w:rFonts w:ascii="Times New Roman" w:hAnsi="Times New Roman" w:cs="Times New Roman"/>
+          <w:sz w:val="26"/>
+          <w:szCs w:val="26"/>
+        </w:rPr>
+        <w:t>За достъп до тази форма, в полето за вход се въвеждат коректно потребителско име и парола, след което системата извежда съобщение: „</w:t>
       </w:r>
       <w:r>
         <w:rPr>
@@ -2877,23 +2838,7 @@
           <w:sz w:val="26"/>
           <w:szCs w:val="26"/>
         </w:rPr>
-        <w:t xml:space="preserve">, което гласи, че имаме достъп до </w:t>
-      </w:r>
-      <w:r>
-        <w:rPr>
-          <w:rFonts w:ascii="Times New Roman" w:hAnsi="Times New Roman" w:cs="Times New Roman"/>
-          <w:sz w:val="26"/>
-          <w:szCs w:val="26"/>
-        </w:rPr>
-        <w:t>потребителския</w:t>
-      </w:r>
-      <w:r>
-        <w:rPr>
-          <w:rFonts w:ascii="Times New Roman" w:hAnsi="Times New Roman" w:cs="Times New Roman"/>
-          <w:sz w:val="26"/>
-          <w:szCs w:val="26"/>
-        </w:rPr>
-        <w:t xml:space="preserve"> профил на програмата</w:t>
+        <w:t>, което гласи, че имаме достъп до потребителския профил на програмата</w:t>
       </w:r>
       <w:r>
         <w:rPr>
@@ -2910,25 +2855,10 @@
           <w:sz w:val="26"/>
           <w:szCs w:val="26"/>
         </w:rPr>
-        <w:t xml:space="preserve"> </w:t>
-      </w:r>
-      <w:r>
-        <w:rPr>
-          <w:rFonts w:ascii="Times New Roman" w:hAnsi="Times New Roman" w:cs="Times New Roman"/>
-          <w:sz w:val="26"/>
-          <w:szCs w:val="26"/>
-        </w:rPr>
-        <w:t xml:space="preserve">Пред потребителя </w:t>
-      </w:r>
-      <w:r>
-        <w:rPr>
-          <w:rFonts w:ascii="Times New Roman" w:hAnsi="Times New Roman" w:cs="Times New Roman"/>
-          <w:sz w:val="26"/>
-          <w:szCs w:val="26"/>
-        </w:rPr>
-        <w:t>се появява екран, съдържащ три основни функции:</w:t>
-      </w:r>
-    </w:p>
+        <w:t xml:space="preserve"> Пред потребителя се появява екран, съдържащ три основни функции:</w:t>
+      </w:r>
+    </w:p>
+    <w:bookmarkEnd w:id="7"/>
     <w:p>
       <w:pPr>
         <w:pStyle w:val="a3"/>
@@ -3028,23 +2958,7 @@
           <w:sz w:val="26"/>
           <w:szCs w:val="26"/>
         </w:rPr>
-        <w:t xml:space="preserve">Първата функция позволява на потребителя да разгледа наличните филми и да </w:t>
-      </w:r>
-      <w:r>
-        <w:rPr>
-          <w:rFonts w:ascii="Times New Roman" w:hAnsi="Times New Roman" w:cs="Times New Roman"/>
-          <w:sz w:val="26"/>
-          <w:szCs w:val="26"/>
-        </w:rPr>
-        <w:t>разгледа тяхната</w:t>
-      </w:r>
-      <w:r>
-        <w:rPr>
-          <w:rFonts w:ascii="Times New Roman" w:hAnsi="Times New Roman" w:cs="Times New Roman"/>
-          <w:sz w:val="26"/>
-          <w:szCs w:val="26"/>
-        </w:rPr>
-        <w:t xml:space="preserve"> информация, като например година на прожекция, актьори, жанр, сюжет и др.</w:t>
+        <w:t>Първата функция позволява на потребителя да разгледа наличните филми и да разгледа тяхната информация, като например година на прожекция, актьори, жанр, сюжет и др.</w:t>
       </w:r>
     </w:p>
     <w:p>
@@ -3069,12 +2983,12 @@
         <w:pStyle w:val="1"/>
         <w:ind w:firstLine="0"/>
       </w:pPr>
-      <w:bookmarkStart w:id="6" w:name="_Toc72836471"/>
+      <w:bookmarkStart w:id="8" w:name="_Toc72836471"/>
       <w:r>
         <w:lastRenderedPageBreak/>
         <w:t>3. Администраторски функции</w:t>
       </w:r>
-      <w:bookmarkEnd w:id="6"/>
+      <w:bookmarkEnd w:id="8"/>
     </w:p>
     <w:p/>
     <w:p>
@@ -3082,11 +2996,11 @@
         <w:pStyle w:val="2"/>
         <w:ind w:firstLine="0"/>
       </w:pPr>
-      <w:bookmarkStart w:id="7" w:name="_Toc72836472"/>
+      <w:bookmarkStart w:id="9" w:name="_Toc72836472"/>
       <w:r>
         <w:t>3.1. Работа с акаунти</w:t>
       </w:r>
-      <w:bookmarkEnd w:id="7"/>
+      <w:bookmarkEnd w:id="9"/>
     </w:p>
     <w:p>
       <w:pPr>
@@ -3339,7 +3253,7 @@
         <w:pStyle w:val="2"/>
         <w:ind w:firstLine="0"/>
       </w:pPr>
-      <w:bookmarkStart w:id="8" w:name="_Toc72836473"/>
+      <w:bookmarkStart w:id="10" w:name="_Toc72836473"/>
       <w:r>
         <w:rPr>
           <w:lang w:val="en-US"/>
@@ -3350,7 +3264,7 @@
       <w:r>
         <w:t>Работа с филми</w:t>
       </w:r>
-      <w:bookmarkEnd w:id="8"/>
+      <w:bookmarkEnd w:id="10"/>
     </w:p>
     <w:p>
       <w:pPr>
@@ -3522,15 +3436,7 @@
           <w:sz w:val="26"/>
           <w:szCs w:val="26"/>
         </w:rPr>
-        <w:t xml:space="preserve">. Левият илюстрира данните от таблица „Филми“, десният – данните от таблица „Жанр“. </w:t>
-      </w:r>
-      <w:r>
-        <w:rPr>
-          <w:rFonts w:ascii="Times New Roman" w:hAnsi="Times New Roman" w:cs="Times New Roman"/>
-          <w:sz w:val="26"/>
-          <w:szCs w:val="26"/>
-        </w:rPr>
-        <w:t>Системата разполага с функция при кликване на даден ред от таблицата, данните автоматично да се пренесат в текстовите полета. Това служи за по-лесна работа с данните.</w:t>
+        <w:t>. Левият илюстрира данните от таблица „Филми“, десният – данните от таблица „Жанр“. Системата разполага с функция при кликване на даден ред от таблицата, данните автоматично да се пренесат в текстовите полета. Това служи за по-лесна работа с данните.</w:t>
       </w:r>
     </w:p>
     <w:p>
@@ -3566,15 +3472,7 @@
           <w:sz w:val="26"/>
           <w:szCs w:val="26"/>
         </w:rPr>
-        <w:t xml:space="preserve"> взима данните от </w:t>
-      </w:r>
-      <w:r>
-        <w:rPr>
-          <w:rFonts w:ascii="Times New Roman" w:hAnsi="Times New Roman" w:cs="Times New Roman"/>
-          <w:sz w:val="26"/>
-          <w:szCs w:val="26"/>
-        </w:rPr>
-        <w:t xml:space="preserve">левия </w:t>
+        <w:t xml:space="preserve"> взима данните от левия </w:t>
       </w:r>
       <w:proofErr w:type="spellStart"/>
       <w:r>
@@ -3656,11 +3554,11 @@
         <w:pStyle w:val="1"/>
         <w:ind w:firstLine="0"/>
       </w:pPr>
-      <w:bookmarkStart w:id="9" w:name="_Toc72836474"/>
+      <w:bookmarkStart w:id="11" w:name="_Toc72836474"/>
       <w:r>
         <w:t>4. Потребителски функции</w:t>
       </w:r>
-      <w:bookmarkEnd w:id="9"/>
+      <w:bookmarkEnd w:id="11"/>
     </w:p>
     <w:p>
       <w:pPr>
@@ -3674,7 +3572,7 @@
         <w:pStyle w:val="2"/>
         <w:ind w:firstLine="0"/>
       </w:pPr>
-      <w:bookmarkStart w:id="10" w:name="_Toc72836475"/>
+      <w:bookmarkStart w:id="12" w:name="_Toc72836475"/>
       <w:r>
         <w:rPr>
           <w:lang w:val="en-US"/>
@@ -3684,7 +3582,7 @@
       <w:r>
         <w:t>Налични филми и информация за тях</w:t>
       </w:r>
-      <w:bookmarkEnd w:id="10"/>
+      <w:bookmarkEnd w:id="12"/>
     </w:p>
     <w:p>
       <w:pPr>
@@ -3854,12 +3752,12 @@
         <w:pStyle w:val="2"/>
         <w:ind w:firstLine="0"/>
       </w:pPr>
-      <w:bookmarkStart w:id="11" w:name="_Toc72836476"/>
+      <w:bookmarkStart w:id="13" w:name="_Toc72836476"/>
       <w:r>
         <w:lastRenderedPageBreak/>
         <w:t>4.2 Търсачка на филми</w:t>
       </w:r>
-      <w:bookmarkEnd w:id="11"/>
+      <w:bookmarkEnd w:id="13"/>
     </w:p>
     <w:p>
       <w:pPr>
@@ -4062,12 +3960,12 @@
         <w:pStyle w:val="3"/>
         <w:ind w:firstLine="0"/>
       </w:pPr>
-      <w:bookmarkStart w:id="12" w:name="_Toc72836477"/>
+      <w:bookmarkStart w:id="14" w:name="_Toc72836477"/>
       <w:r>
         <w:lastRenderedPageBreak/>
         <w:t>4.2.1 Търсене по година</w:t>
       </w:r>
-      <w:bookmarkEnd w:id="12"/>
+      <w:bookmarkEnd w:id="14"/>
     </w:p>
     <w:p>
       <w:pPr>
@@ -4219,7 +4117,7 @@
         <w:ind w:firstLine="0"/>
         <w:jc w:val="left"/>
       </w:pPr>
-      <w:bookmarkStart w:id="13" w:name="_Toc72836478"/>
+      <w:bookmarkStart w:id="15" w:name="_Toc72836478"/>
       <w:r>
         <w:rPr>
           <w:lang w:val="en-US"/>
@@ -4230,7 +4128,7 @@
       <w:r>
         <w:t>Търсене по жанр</w:t>
       </w:r>
-      <w:bookmarkEnd w:id="13"/>
+      <w:bookmarkEnd w:id="15"/>
     </w:p>
     <w:p>
       <w:pPr>
@@ -4299,23 +4197,7 @@
           <w:sz w:val="26"/>
           <w:szCs w:val="26"/>
         </w:rPr>
-        <w:t>При въвеждането на даден</w:t>
-      </w:r>
-      <w:r>
-        <w:rPr>
-          <w:rFonts w:ascii="Times New Roman" w:hAnsi="Times New Roman" w:cs="Times New Roman"/>
-          <w:sz w:val="26"/>
-          <w:szCs w:val="26"/>
-        </w:rPr>
-        <w:t xml:space="preserve"> жанр </w:t>
-      </w:r>
-      <w:r>
-        <w:rPr>
-          <w:rFonts w:ascii="Times New Roman" w:hAnsi="Times New Roman" w:cs="Times New Roman"/>
-          <w:sz w:val="26"/>
-          <w:szCs w:val="26"/>
-        </w:rPr>
-        <w:t xml:space="preserve">и натискането на бутона </w:t>
+        <w:t xml:space="preserve">При въвеждането на даден жанр и натискането на бутона </w:t>
       </w:r>
       <w:r>
         <w:rPr>
@@ -4332,23 +4214,7 @@
           <w:sz w:val="26"/>
           <w:szCs w:val="26"/>
         </w:rPr>
-        <w:t>системата взима въведен</w:t>
-      </w:r>
-      <w:r>
-        <w:rPr>
-          <w:rFonts w:ascii="Times New Roman" w:hAnsi="Times New Roman" w:cs="Times New Roman"/>
-          <w:sz w:val="26"/>
-          <w:szCs w:val="26"/>
-        </w:rPr>
-        <w:t>ия жанр</w:t>
-      </w:r>
-      <w:r>
-        <w:rPr>
-          <w:rFonts w:ascii="Times New Roman" w:hAnsi="Times New Roman" w:cs="Times New Roman"/>
-          <w:sz w:val="26"/>
-          <w:szCs w:val="26"/>
-        </w:rPr>
-        <w:t xml:space="preserve"> и подава </w:t>
+        <w:t xml:space="preserve">системата взима въведения жанр и подава </w:t>
       </w:r>
       <w:r>
         <w:rPr>
@@ -4365,23 +4231,7 @@
           <w:sz w:val="26"/>
           <w:szCs w:val="26"/>
         </w:rPr>
-        <w:t>заявка към базата от данни за илюстриране само на филмите от съответн</w:t>
-      </w:r>
-      <w:r>
-        <w:rPr>
-          <w:rFonts w:ascii="Times New Roman" w:hAnsi="Times New Roman" w:cs="Times New Roman"/>
-          <w:sz w:val="26"/>
-          <w:szCs w:val="26"/>
-        </w:rPr>
-        <w:t>ия жанр</w:t>
-      </w:r>
-      <w:r>
-        <w:rPr>
-          <w:rFonts w:ascii="Times New Roman" w:hAnsi="Times New Roman" w:cs="Times New Roman"/>
-          <w:sz w:val="26"/>
-          <w:szCs w:val="26"/>
-        </w:rPr>
-        <w:t xml:space="preserve">. Данните се илюстрират в </w:t>
+        <w:t xml:space="preserve">заявка към базата от данни за илюстриране само на филмите от съответния жанр. Данните се илюстрират в </w:t>
       </w:r>
       <w:proofErr w:type="spellStart"/>
       <w:r>
@@ -4437,15 +4287,7 @@
           <w:sz w:val="26"/>
           <w:szCs w:val="26"/>
         </w:rPr>
-        <w:t xml:space="preserve">показващ наличните жанрове от таблица „Жанрове“. Както предходната, тази форма също </w:t>
-      </w:r>
-      <w:r>
-        <w:rPr>
-          <w:rFonts w:ascii="Times New Roman" w:hAnsi="Times New Roman" w:cs="Times New Roman"/>
-          <w:sz w:val="26"/>
-          <w:szCs w:val="26"/>
-        </w:rPr>
-        <w:t>съдържа 3 невидими бутона в горната част, които пренасочват съответно към формата за филми, основното меню и обратно към търсачката.</w:t>
+        <w:t>показващ наличните жанрове от таблица „Жанрове“. Както предходната, тази форма също съдържа 3 невидими бутона в горната част, които пренасочват съответно към формата за филми, основното меню и обратно към търсачката.</w:t>
       </w:r>
     </w:p>
     <w:p>
@@ -4464,17 +4306,11 @@
         <w:pStyle w:val="2"/>
         <w:ind w:firstLine="0"/>
       </w:pPr>
-      <w:bookmarkStart w:id="14" w:name="_Toc72836479"/>
-      <w:r>
-        <w:t>5.</w:t>
-      </w:r>
-      <w:r>
-        <w:t xml:space="preserve"> Изход</w:t>
-      </w:r>
-      <w:r>
-        <w:t xml:space="preserve"> от системата</w:t>
-      </w:r>
-      <w:bookmarkEnd w:id="14"/>
+      <w:bookmarkStart w:id="16" w:name="_Toc72836479"/>
+      <w:r>
+        <w:t>5. Изход от системата</w:t>
+      </w:r>
+      <w:bookmarkEnd w:id="16"/>
     </w:p>
     <w:p>
       <w:pPr>
@@ -4546,6 +4382,7 @@
         <w:docPartUnique/>
       </w:docPartObj>
     </w:sdtPr>
+    <w:sdtEndPr/>
     <w:sdtContent>
       <w:p>
         <w:pPr>
@@ -6350,6 +6187,7 @@
   <w:style w:type="character" w:default="1" w:styleId="a0">
     <w:name w:val="Default Paragraph Font"/>
     <w:uiPriority w:val="1"/>
+    <w:semiHidden/>
     <w:unhideWhenUsed/>
   </w:style>
   <w:style w:type="table" w:default="1" w:styleId="a1">
